--- a/附件/接口文档2.docx
+++ b/附件/接口文档2.docx
@@ -4,7 +4,7 @@
   <w:body>
     <w:tbl>
       <w:tblPr>
-        <w:tblStyle w:val="4"/>
+        <w:tblStyle w:val="5"/>
         <w:tblW w:w="8521" w:type="dxa"/>
         <w:tblInd w:w="0" w:type="dxa"/>
         <w:tblBorders>
@@ -1382,17 +1382,7 @@
                 <w:vertAlign w:val="baseline"/>
                 <w:lang w:val="en-US" w:eastAsia="zh-CN"/>
               </w:rPr>
-              <w:t>{id:评论id,userId：评论人id，username：评论人名，createTi</w:t>
-            </w:r>
-            <w:bookmarkStart w:id="0" w:name="_GoBack"/>
-            <w:bookmarkEnd w:id="0"/>
-            <w:r>
-              <w:rPr>
-                <w:rFonts w:hint="eastAsia"/>
-                <w:vertAlign w:val="baseline"/>
-                <w:lang w:val="en-US" w:eastAsia="zh-CN"/>
-              </w:rPr>
-              <w:t>me：创建时间，content：评论内容，isPraise:当前用户是否点过赞}]</w:t>
+              <w:t>{id:评论id,userId：评论人id，username：评论人名，createTime：创建时间，content：评论内容，isPraise:当前用户是否点过赞}]</w:t>
             </w:r>
           </w:p>
         </w:tc>
@@ -1415,52 +1405,96 @@
             <w:right w:w="108" w:type="dxa"/>
           </w:tblCellMar>
         </w:tblPrEx>
-        <w:tc>
-          <w:tcPr>
-            <w:tcW w:w="1704" w:type="dxa"/>
-          </w:tcPr>
-          <w:p>
-            <w:pPr>
-              <w:rPr>
-                <w:vertAlign w:val="baseline"/>
-              </w:rPr>
-            </w:pPr>
-          </w:p>
-        </w:tc>
-        <w:tc>
-          <w:tcPr>
-            <w:tcW w:w="1704" w:type="dxa"/>
-          </w:tcPr>
-          <w:p>
-            <w:pPr>
-              <w:rPr>
-                <w:vertAlign w:val="baseline"/>
-              </w:rPr>
-            </w:pPr>
-          </w:p>
-        </w:tc>
-        <w:tc>
-          <w:tcPr>
-            <w:tcW w:w="1704" w:type="dxa"/>
-          </w:tcPr>
-          <w:p>
-            <w:pPr>
-              <w:rPr>
-                <w:vertAlign w:val="baseline"/>
-              </w:rPr>
-            </w:pPr>
-          </w:p>
-        </w:tc>
-        <w:tc>
-          <w:tcPr>
-            <w:tcW w:w="1704" w:type="dxa"/>
-          </w:tcPr>
-          <w:p>
-            <w:pPr>
-              <w:rPr>
-                <w:vertAlign w:val="baseline"/>
-              </w:rPr>
-            </w:pPr>
+        <w:trPr>
+          <w:trHeight w:val="1535" w:hRule="atLeast"/>
+        </w:trPr>
+        <w:tc>
+          <w:tcPr>
+            <w:tcW w:w="1704" w:type="dxa"/>
+          </w:tcPr>
+          <w:p>
+            <w:pPr>
+              <w:rPr>
+                <w:rFonts w:hint="eastAsia"/>
+                <w:vertAlign w:val="baseline"/>
+                <w:lang w:eastAsia="zh-CN"/>
+              </w:rPr>
+            </w:pPr>
+          </w:p>
+        </w:tc>
+        <w:tc>
+          <w:tcPr>
+            <w:tcW w:w="1704" w:type="dxa"/>
+          </w:tcPr>
+          <w:p>
+            <w:pPr>
+              <w:rPr>
+                <w:rFonts w:hint="eastAsia"/>
+                <w:vertAlign w:val="baseline"/>
+                <w:lang w:eastAsia="zh-CN"/>
+              </w:rPr>
+            </w:pPr>
+            <w:r>
+              <w:rPr>
+                <w:rFonts w:hint="eastAsia"/>
+                <w:vertAlign w:val="baseline"/>
+                <w:lang w:eastAsia="zh-CN"/>
+              </w:rPr>
+              <w:t>评论</w:t>
+            </w:r>
+          </w:p>
+        </w:tc>
+        <w:tc>
+          <w:tcPr>
+            <w:tcW w:w="1704" w:type="dxa"/>
+          </w:tcPr>
+          <w:p>
+            <w:pPr>
+              <w:rPr>
+                <w:rFonts w:hint="eastAsia"/>
+                <w:vertAlign w:val="baseline"/>
+                <w:lang w:val="en-US" w:eastAsia="zh-CN"/>
+              </w:rPr>
+            </w:pPr>
+            <w:r>
+              <w:rPr>
+                <w:rFonts w:hint="eastAsia"/>
+                <w:vertAlign w:val="baseline"/>
+                <w:lang w:val="en-US" w:eastAsia="zh-CN"/>
+              </w:rPr>
+              <w:t>Detail/doComment</w:t>
+            </w:r>
+          </w:p>
+          <w:p>
+            <w:pPr>
+              <w:rPr>
+                <w:rFonts w:hint="eastAsia" w:eastAsiaTheme="minorEastAsia"/>
+                <w:vertAlign w:val="baseline"/>
+                <w:lang w:val="en-US" w:eastAsia="zh-CN"/>
+              </w:rPr>
+            </w:pPr>
+          </w:p>
+        </w:tc>
+        <w:tc>
+          <w:tcPr>
+            <w:tcW w:w="1704" w:type="dxa"/>
+          </w:tcPr>
+          <w:p>
+            <w:pPr>
+              <w:rPr>
+                <w:rFonts w:hint="eastAsia"/>
+                <w:vertAlign w:val="baseline"/>
+                <w:lang w:val="en-US" w:eastAsia="zh-CN"/>
+              </w:rPr>
+            </w:pPr>
+            <w:r>
+              <w:rPr>
+                <w:rFonts w:hint="eastAsia"/>
+                <w:vertAlign w:val="baseline"/>
+                <w:lang w:val="en-US" w:eastAsia="zh-CN"/>
+              </w:rPr>
+              <w:t>Username,comment</w:t>
+            </w:r>
           </w:p>
         </w:tc>
         <w:tc>
@@ -1470,7 +1504,54 @@
           <w:p>
             <w:pPr>
               <w:rPr>
-                <w:vertAlign w:val="baseline"/>
+                <w:rFonts w:hint="eastAsia"/>
+                <w:vertAlign w:val="baseline"/>
+              </w:rPr>
+            </w:pPr>
+            <w:r>
+              <w:rPr>
+                <w:rFonts w:hint="eastAsia"/>
+                <w:vertAlign w:val="baseline"/>
+              </w:rPr>
+              <w:t>status(1</w:t>
+            </w:r>
+            <w:r>
+              <w:rPr>
+                <w:rFonts w:hint="eastAsia"/>
+                <w:vertAlign w:val="baseline"/>
+                <w:lang w:eastAsia="zh-CN"/>
+              </w:rPr>
+              <w:t>成功</w:t>
+            </w:r>
+            <w:r>
+              <w:rPr>
+                <w:rFonts w:hint="eastAsia"/>
+                <w:vertAlign w:val="baseline"/>
+              </w:rPr>
+              <w:t>/0</w:t>
+            </w:r>
+            <w:r>
+              <w:rPr>
+                <w:rFonts w:hint="eastAsia"/>
+                <w:vertAlign w:val="baseline"/>
+                <w:lang w:eastAsia="zh-CN"/>
+              </w:rPr>
+              <w:t>失败</w:t>
+            </w:r>
+            <w:r>
+              <w:rPr>
+                <w:rFonts w:hint="eastAsia"/>
+                <w:vertAlign w:val="baseline"/>
+              </w:rPr>
+              <w:t>)</w:t>
+            </w:r>
+          </w:p>
+          <w:p>
+            <w:pPr>
+              <w:rPr>
+                <w:rFonts w:hint="eastAsia"/>
+                <w:vertAlign w:val="baseline"/>
+                <w:lang w:val="en-US" w:eastAsia="zh-CN"/>
               </w:rPr>
             </w:pPr>
           </w:p>
@@ -1501,45 +1582,94 @@
           <w:p>
             <w:pPr>
               <w:rPr>
-                <w:vertAlign w:val="baseline"/>
-              </w:rPr>
-            </w:pPr>
-          </w:p>
-        </w:tc>
-        <w:tc>
-          <w:tcPr>
-            <w:tcW w:w="1704" w:type="dxa"/>
-          </w:tcPr>
-          <w:p>
-            <w:pPr>
-              <w:rPr>
-                <w:vertAlign w:val="baseline"/>
-              </w:rPr>
-            </w:pPr>
-          </w:p>
-        </w:tc>
-        <w:tc>
-          <w:tcPr>
-            <w:tcW w:w="1704" w:type="dxa"/>
-          </w:tcPr>
-          <w:p>
-            <w:pPr>
-              <w:rPr>
-                <w:vertAlign w:val="baseline"/>
-              </w:rPr>
-            </w:pPr>
-          </w:p>
-        </w:tc>
-        <w:tc>
-          <w:tcPr>
-            <w:tcW w:w="1704" w:type="dxa"/>
-          </w:tcPr>
-          <w:p>
-            <w:pPr>
-              <w:rPr>
-                <w:vertAlign w:val="baseline"/>
-              </w:rPr>
-            </w:pPr>
+                <w:rFonts w:hint="eastAsia" w:eastAsiaTheme="minorEastAsia"/>
+                <w:vertAlign w:val="baseline"/>
+                <w:lang w:eastAsia="zh-CN"/>
+              </w:rPr>
+            </w:pPr>
+            <w:r>
+              <w:rPr>
+                <w:rFonts w:hint="eastAsia"/>
+                <w:vertAlign w:val="baseline"/>
+                <w:lang w:eastAsia="zh-CN"/>
+              </w:rPr>
+              <w:t>个人信息页</w:t>
+            </w:r>
+          </w:p>
+        </w:tc>
+        <w:tc>
+          <w:tcPr>
+            <w:tcW w:w="1704" w:type="dxa"/>
+          </w:tcPr>
+          <w:p>
+            <w:pPr>
+              <w:rPr>
+                <w:rFonts w:hint="eastAsia" w:eastAsiaTheme="minorEastAsia"/>
+                <w:vertAlign w:val="baseline"/>
+                <w:lang w:eastAsia="zh-CN"/>
+              </w:rPr>
+            </w:pPr>
+            <w:r>
+              <w:rPr>
+                <w:rFonts w:hint="eastAsia"/>
+                <w:vertAlign w:val="baseline"/>
+                <w:lang w:eastAsia="zh-CN"/>
+              </w:rPr>
+              <w:t>展示信息</w:t>
+            </w:r>
+          </w:p>
+        </w:tc>
+        <w:tc>
+          <w:tcPr>
+            <w:tcW w:w="1704" w:type="dxa"/>
+          </w:tcPr>
+          <w:p>
+            <w:pPr>
+              <w:rPr>
+                <w:rFonts w:hint="eastAsia"/>
+                <w:vertAlign w:val="baseline"/>
+                <w:lang w:val="en-US" w:eastAsia="zh-CN"/>
+              </w:rPr>
+            </w:pPr>
+            <w:r>
+              <w:rPr>
+                <w:rFonts w:hint="eastAsia"/>
+                <w:vertAlign w:val="baseline"/>
+                <w:lang w:val="en-US" w:eastAsia="zh-CN"/>
+              </w:rPr>
+              <w:t>Index/showProfile</w:t>
+            </w:r>
+          </w:p>
+          <w:p>
+            <w:pPr>
+              <w:rPr>
+                <w:rFonts w:hint="eastAsia" w:eastAsiaTheme="minorEastAsia"/>
+                <w:vertAlign w:val="baseline"/>
+                <w:lang w:val="en-US" w:eastAsia="zh-CN"/>
+              </w:rPr>
+            </w:pPr>
+          </w:p>
+        </w:tc>
+        <w:tc>
+          <w:tcPr>
+            <w:tcW w:w="1704" w:type="dxa"/>
+          </w:tcPr>
+          <w:p>
+            <w:pPr>
+              <w:rPr>
+                <w:rFonts w:hint="eastAsia" w:eastAsiaTheme="minorEastAsia"/>
+                <w:vertAlign w:val="baseline"/>
+                <w:lang w:val="en-US" w:eastAsia="zh-CN"/>
+              </w:rPr>
+            </w:pPr>
+            <w:r>
+              <w:rPr>
+                <w:rFonts w:hint="eastAsia"/>
+                <w:vertAlign w:val="baseline"/>
+                <w:lang w:val="en-US" w:eastAsia="zh-CN"/>
+              </w:rPr>
+              <w:t>Username(用户名)</w:t>
+            </w:r>
           </w:p>
         </w:tc>
         <w:tc>
@@ -1549,9 +1679,81 @@
           <w:p>
             <w:pPr>
               <w:rPr>
-                <w:vertAlign w:val="baseline"/>
-              </w:rPr>
-            </w:pPr>
+                <w:rFonts w:hint="eastAsia"/>
+                <w:vertAlign w:val="baseline"/>
+              </w:rPr>
+            </w:pPr>
+            <w:r>
+              <w:rPr>
+                <w:rFonts w:hint="eastAsia"/>
+                <w:vertAlign w:val="baseline"/>
+              </w:rPr>
+              <w:t>status(1</w:t>
+            </w:r>
+            <w:r>
+              <w:rPr>
+                <w:rFonts w:hint="eastAsia"/>
+                <w:vertAlign w:val="baseline"/>
+                <w:lang w:eastAsia="zh-CN"/>
+              </w:rPr>
+              <w:t>成功</w:t>
+            </w:r>
+            <w:r>
+              <w:rPr>
+                <w:rFonts w:hint="eastAsia"/>
+                <w:vertAlign w:val="baseline"/>
+              </w:rPr>
+              <w:t>/0</w:t>
+            </w:r>
+            <w:r>
+              <w:rPr>
+                <w:rFonts w:hint="eastAsia"/>
+                <w:vertAlign w:val="baseline"/>
+                <w:lang w:eastAsia="zh-CN"/>
+              </w:rPr>
+              <w:t>失败</w:t>
+            </w:r>
+            <w:r>
+              <w:rPr>
+                <w:rFonts w:hint="eastAsia"/>
+                <w:vertAlign w:val="baseline"/>
+              </w:rPr>
+              <w:t>)</w:t>
+            </w:r>
+          </w:p>
+          <w:p>
+            <w:pPr>
+              <w:rPr>
+                <w:rFonts w:hint="eastAsia"/>
+                <w:vertAlign w:val="baseline"/>
+                <w:lang w:eastAsia="zh-CN"/>
+              </w:rPr>
+            </w:pPr>
+            <w:r>
+              <w:rPr>
+                <w:rFonts w:hint="eastAsia"/>
+                <w:vertAlign w:val="baseline"/>
+                <w:lang w:eastAsia="zh-CN"/>
+              </w:rPr>
+              <w:t>成功返回</w:t>
+            </w:r>
+          </w:p>
+          <w:p>
+            <w:pPr>
+              <w:rPr>
+                <w:rFonts w:hint="eastAsia" w:eastAsiaTheme="minorEastAsia"/>
+                <w:vertAlign w:val="baseline"/>
+                <w:lang w:val="en-US" w:eastAsia="zh-CN"/>
+              </w:rPr>
+            </w:pPr>
+            <w:r>
+              <w:rPr>
+                <w:rFonts w:hint="eastAsia"/>
+                <w:vertAlign w:val="baseline"/>
+                <w:lang w:val="en-US" w:eastAsia="zh-CN"/>
+              </w:rPr>
+              <w:t>Userbean{nickname,birth,sex,place}</w:t>
+            </w:r>
           </w:p>
         </w:tc>
       </w:tr>
@@ -1592,33 +1794,238 @@
           <w:p>
             <w:pPr>
               <w:rPr>
-                <w:vertAlign w:val="baseline"/>
-              </w:rPr>
-            </w:pPr>
-          </w:p>
-        </w:tc>
-        <w:tc>
-          <w:tcPr>
-            <w:tcW w:w="1704" w:type="dxa"/>
-          </w:tcPr>
-          <w:p>
-            <w:pPr>
-              <w:rPr>
-                <w:vertAlign w:val="baseline"/>
-              </w:rPr>
-            </w:pPr>
-          </w:p>
-        </w:tc>
-        <w:tc>
-          <w:tcPr>
-            <w:tcW w:w="1704" w:type="dxa"/>
-          </w:tcPr>
-          <w:p>
-            <w:pPr>
-              <w:rPr>
-                <w:vertAlign w:val="baseline"/>
-              </w:rPr>
-            </w:pPr>
+                <w:rFonts w:hint="eastAsia" w:eastAsiaTheme="minorEastAsia"/>
+                <w:vertAlign w:val="baseline"/>
+                <w:lang w:eastAsia="zh-CN"/>
+              </w:rPr>
+            </w:pPr>
+            <w:r>
+              <w:rPr>
+                <w:rFonts w:hint="eastAsia"/>
+                <w:vertAlign w:val="baseline"/>
+                <w:lang w:eastAsia="zh-CN"/>
+              </w:rPr>
+              <w:t>修改信息</w:t>
+            </w:r>
+          </w:p>
+        </w:tc>
+        <w:tc>
+          <w:tcPr>
+            <w:tcW w:w="1704" w:type="dxa"/>
+          </w:tcPr>
+          <w:p>
+            <w:pPr>
+              <w:rPr>
+                <w:rFonts w:hint="eastAsia"/>
+                <w:vertAlign w:val="baseline"/>
+                <w:lang w:val="en-US" w:eastAsia="zh-CN"/>
+              </w:rPr>
+            </w:pPr>
+            <w:r>
+              <w:rPr>
+                <w:rFonts w:hint="eastAsia"/>
+                <w:vertAlign w:val="baseline"/>
+                <w:lang w:val="en-US" w:eastAsia="zh-CN"/>
+              </w:rPr>
+              <w:t>Index/updateProfile</w:t>
+            </w:r>
+            <w:bookmarkStart w:id="0" w:name="_GoBack"/>
+            <w:bookmarkEnd w:id="0"/>
+          </w:p>
+          <w:p>
+            <w:pPr>
+              <w:rPr>
+                <w:rFonts w:hint="eastAsia" w:eastAsiaTheme="minorEastAsia"/>
+                <w:vertAlign w:val="baseline"/>
+                <w:lang w:val="en-US" w:eastAsia="zh-CN"/>
+              </w:rPr>
+            </w:pPr>
+          </w:p>
+        </w:tc>
+        <w:tc>
+          <w:tcPr>
+            <w:tcW w:w="1704" w:type="dxa"/>
+          </w:tcPr>
+          <w:p>
+            <w:pPr>
+              <w:rPr>
+                <w:rFonts w:hint="eastAsia" w:eastAsiaTheme="minorEastAsia"/>
+                <w:vertAlign w:val="baseline"/>
+                <w:lang w:val="en-US" w:eastAsia="zh-CN"/>
+              </w:rPr>
+            </w:pPr>
+            <w:r>
+              <w:rPr>
+                <w:rFonts w:hint="eastAsia"/>
+                <w:vertAlign w:val="baseline"/>
+                <w:lang w:val="en-US" w:eastAsia="zh-CN"/>
+              </w:rPr>
+              <w:t>Username,nickname,birth,sex,place</w:t>
+            </w:r>
+          </w:p>
+        </w:tc>
+        <w:tc>
+          <w:tcPr>
+            <w:tcW w:w="1705" w:type="dxa"/>
+          </w:tcPr>
+          <w:p>
+            <w:pPr>
+              <w:rPr>
+                <w:rFonts w:hint="eastAsia"/>
+                <w:vertAlign w:val="baseline"/>
+              </w:rPr>
+            </w:pPr>
+            <w:r>
+              <w:rPr>
+                <w:rFonts w:hint="eastAsia"/>
+                <w:vertAlign w:val="baseline"/>
+              </w:rPr>
+              <w:t>status(1</w:t>
+            </w:r>
+            <w:r>
+              <w:rPr>
+                <w:rFonts w:hint="eastAsia"/>
+                <w:vertAlign w:val="baseline"/>
+                <w:lang w:eastAsia="zh-CN"/>
+              </w:rPr>
+              <w:t>成功</w:t>
+            </w:r>
+            <w:r>
+              <w:rPr>
+                <w:rFonts w:hint="eastAsia"/>
+                <w:vertAlign w:val="baseline"/>
+              </w:rPr>
+              <w:t>/0</w:t>
+            </w:r>
+            <w:r>
+              <w:rPr>
+                <w:rFonts w:hint="eastAsia"/>
+                <w:vertAlign w:val="baseline"/>
+                <w:lang w:eastAsia="zh-CN"/>
+              </w:rPr>
+              <w:t>失败</w:t>
+            </w:r>
+            <w:r>
+              <w:rPr>
+                <w:rFonts w:hint="eastAsia"/>
+                <w:vertAlign w:val="baseline"/>
+              </w:rPr>
+              <w:t>)</w:t>
+            </w:r>
+          </w:p>
+          <w:p>
+            <w:pPr>
+              <w:rPr>
+                <w:vertAlign w:val="baseline"/>
+              </w:rPr>
+            </w:pPr>
+          </w:p>
+        </w:tc>
+      </w:tr>
+      <w:tr>
+        <w:tblPrEx>
+          <w:tblBorders>
+            <w:top w:val="single" w:color="auto" w:sz="4" w:space="0"/>
+            <w:left w:val="single" w:color="auto" w:sz="4" w:space="0"/>
+            <w:bottom w:val="single" w:color="auto" w:sz="4" w:space="0"/>
+            <w:right w:val="single" w:color="auto" w:sz="4" w:space="0"/>
+            <w:insideH w:val="single" w:color="auto" w:sz="4" w:space="0"/>
+            <w:insideV w:val="single" w:color="auto" w:sz="4" w:space="0"/>
+          </w:tblBorders>
+          <w:tblLayout w:type="fixed"/>
+          <w:tblCellMar>
+            <w:top w:w="0" w:type="dxa"/>
+            <w:left w:w="108" w:type="dxa"/>
+            <w:bottom w:w="0" w:type="dxa"/>
+            <w:right w:w="108" w:type="dxa"/>
+          </w:tblCellMar>
+        </w:tblPrEx>
+        <w:tc>
+          <w:tcPr>
+            <w:tcW w:w="1704" w:type="dxa"/>
+          </w:tcPr>
+          <w:p>
+            <w:pPr>
+              <w:rPr>
+                <w:rFonts w:hint="eastAsia" w:eastAsiaTheme="minorEastAsia"/>
+                <w:vertAlign w:val="baseline"/>
+                <w:lang w:val="en-US" w:eastAsia="zh-CN"/>
+              </w:rPr>
+            </w:pPr>
+            <w:r>
+              <w:rPr>
+                <w:rFonts w:hint="eastAsia"/>
+                <w:vertAlign w:val="baseline"/>
+                <w:lang w:val="en-US" w:eastAsia="zh-CN"/>
+              </w:rPr>
+              <w:t>编辑页</w:t>
+            </w:r>
+          </w:p>
+        </w:tc>
+        <w:tc>
+          <w:tcPr>
+            <w:tcW w:w="1704" w:type="dxa"/>
+          </w:tcPr>
+          <w:p>
+            <w:pPr>
+              <w:rPr>
+                <w:rFonts w:hint="eastAsia" w:eastAsiaTheme="minorEastAsia"/>
+                <w:vertAlign w:val="baseline"/>
+                <w:lang w:eastAsia="zh-CN"/>
+              </w:rPr>
+            </w:pPr>
+            <w:r>
+              <w:rPr>
+                <w:rFonts w:hint="eastAsia"/>
+                <w:vertAlign w:val="baseline"/>
+                <w:lang w:eastAsia="zh-CN"/>
+              </w:rPr>
+              <w:t>查询分类</w:t>
+            </w:r>
+          </w:p>
+        </w:tc>
+        <w:tc>
+          <w:tcPr>
+            <w:tcW w:w="1704" w:type="dxa"/>
+          </w:tcPr>
+          <w:p>
+            <w:pPr>
+              <w:rPr>
+                <w:rFonts w:hint="eastAsia" w:eastAsiaTheme="minorEastAsia"/>
+                <w:vertAlign w:val="baseline"/>
+                <w:lang w:val="en-US" w:eastAsia="zh-CN"/>
+              </w:rPr>
+            </w:pPr>
+            <w:r>
+              <w:rPr>
+                <w:rFonts w:hint="eastAsia"/>
+                <w:vertAlign w:val="baseline"/>
+                <w:lang w:val="en-US" w:eastAsia="zh-CN"/>
+              </w:rPr>
+              <w:t>Edit/showCategory</w:t>
+            </w:r>
+          </w:p>
+        </w:tc>
+        <w:tc>
+          <w:tcPr>
+            <w:tcW w:w="1704" w:type="dxa"/>
+          </w:tcPr>
+          <w:p>
+            <w:pPr>
+              <w:rPr>
+                <w:rFonts w:hint="eastAsia" w:eastAsiaTheme="minorEastAsia"/>
+                <w:vertAlign w:val="baseline"/>
+                <w:lang w:val="en-US" w:eastAsia="zh-CN"/>
+              </w:rPr>
+            </w:pPr>
+            <w:r>
+              <w:rPr>
+                <w:rFonts w:hint="eastAsia"/>
+                <w:vertAlign w:val="baseline"/>
+                <w:lang w:val="en-US" w:eastAsia="zh-CN"/>
+              </w:rPr>
+              <w:t>username</w:t>
+            </w:r>
           </w:p>
         </w:tc>
         <w:tc>
@@ -1651,7 +2058,7 @@
   <w:docDefaults>
     <w:rPrDefault>
       <w:rPr>
-        <w:rFonts w:asciiTheme="minorHAnsi" w:hAnsiTheme="minorHAnsi" w:eastAsiaTheme="minorEastAsia" w:cstheme="minorBidi"/>
+        <w:rFonts w:ascii="Times New Roman" w:hAnsi="Times New Roman" w:eastAsia="宋体" w:cs="Times New Roman"/>
       </w:rPr>
     </w:rPrDefault>
   </w:docDefaults>
@@ -1921,13 +2328,13 @@
       <w:lang w:val="en-US" w:eastAsia="zh-CN" w:bidi="ar-SA"/>
     </w:rPr>
   </w:style>
-  <w:style w:type="character" w:default="1" w:styleId="2">
+  <w:style w:type="character" w:default="1" w:styleId="3">
     <w:name w:val="Default Paragraph Font"/>
     <w:semiHidden/>
     <w:qFormat/>
     <w:uiPriority w:val="0"/>
   </w:style>
-  <w:style w:type="table" w:default="1" w:styleId="3">
+  <w:style w:type="table" w:default="1" w:styleId="4">
     <w:name w:val="Normal Table"/>
     <w:semiHidden/>
     <w:uiPriority w:val="0"/>
@@ -1941,9 +2348,42 @@
       </w:tblCellMar>
     </w:tblPr>
   </w:style>
-  <w:style w:type="table" w:styleId="4">
+  <w:style w:type="paragraph" w:styleId="2">
+    <w:name w:val="HTML Preformatted"/>
+    <w:basedOn w:val="1"/>
+    <w:uiPriority w:val="0"/>
+    <w:pPr>
+      <w:tabs>
+        <w:tab w:val="left" w:pos="916"/>
+        <w:tab w:val="left" w:pos="1832"/>
+        <w:tab w:val="left" w:pos="2748"/>
+        <w:tab w:val="left" w:pos="3664"/>
+        <w:tab w:val="left" w:pos="4580"/>
+        <w:tab w:val="left" w:pos="5496"/>
+        <w:tab w:val="left" w:pos="6412"/>
+        <w:tab w:val="left" w:pos="7328"/>
+        <w:tab w:val="left" w:pos="8244"/>
+        <w:tab w:val="left" w:pos="9160"/>
+        <w:tab w:val="left" w:pos="10076"/>
+        <w:tab w:val="left" w:pos="10992"/>
+        <w:tab w:val="left" w:pos="11908"/>
+        <w:tab w:val="left" w:pos="12824"/>
+        <w:tab w:val="left" w:pos="13740"/>
+        <w:tab w:val="left" w:pos="14656"/>
+      </w:tabs>
+      <w:jc w:val="left"/>
+    </w:pPr>
+    <w:rPr>
+      <w:rFonts w:hint="eastAsia" w:ascii="宋体" w:hAnsi="宋体" w:eastAsia="宋体" w:cs="宋体"/>
+      <w:kern w:val="0"/>
+      <w:sz w:val="24"/>
+      <w:szCs w:val="24"/>
+      <w:lang w:val="en-US" w:eastAsia="zh-CN" w:bidi="ar"/>
+    </w:rPr>
+  </w:style>
+  <w:style w:type="table" w:styleId="5">
     <w:name w:val="Table Grid"/>
-    <w:basedOn w:val="3"/>
+    <w:basedOn w:val="4"/>
     <w:uiPriority w:val="0"/>
     <w:pPr>
       <w:widowControl w:val="0"/>
